--- a/2. SSU/6. Recenziranje teksta.docx
+++ b/2. SSU/6. Recenziranje teksta.docx
@@ -316,111 +316,64 @@
             </w:rPr>
             <w:fldChar w:fldCharType="separate"/>
           </w:r>
-          <w:bookmarkStart w:id="0" w:name="_GoBack"/>
-          <w:bookmarkEnd w:id="0"/>
-          <w:r>
-            <w:rPr>
-              <w:rStyle w:val="Hyperlink"/>
-              <w:noProof/>
-            </w:rPr>
-            <w:fldChar w:fldCharType="begin"/>
-          </w:r>
-          <w:r>
-            <w:rPr>
-              <w:rStyle w:val="Hyperlink"/>
-              <w:noProof/>
-            </w:rPr>
-            <w:instrText xml:space="preserve"> </w:instrText>
-          </w:r>
-          <w:r>
-            <w:rPr>
-              <w:noProof/>
-            </w:rPr>
-            <w:instrText>HYPERLINK \l "_Toc34355280"</w:instrText>
-          </w:r>
-          <w:r>
-            <w:rPr>
-              <w:rStyle w:val="Hyperlink"/>
-              <w:noProof/>
-            </w:rPr>
-            <w:instrText xml:space="preserve"> </w:instrText>
-          </w:r>
-          <w:r>
-            <w:rPr>
-              <w:rStyle w:val="Hyperlink"/>
-              <w:noProof/>
-            </w:rPr>
-          </w:r>
-          <w:r>
-            <w:rPr>
-              <w:rStyle w:val="Hyperlink"/>
-              <w:noProof/>
-            </w:rPr>
-            <w:fldChar w:fldCharType="separate"/>
-          </w:r>
-          <w:r>
-            <w:rPr>
-              <w:rStyle w:val="Hyperlink"/>
-              <w:noProof/>
-              <w:lang w:val="sr-Cyrl-RS"/>
-            </w:rPr>
-            <w:t>Списак измена</w:t>
-          </w:r>
-          <w:r>
-            <w:rPr>
-              <w:noProof/>
-              <w:webHidden/>
-            </w:rPr>
-            <w:tab/>
-          </w:r>
-          <w:r>
-            <w:rPr>
-              <w:noProof/>
-              <w:webHidden/>
-            </w:rPr>
-            <w:fldChar w:fldCharType="begin"/>
-          </w:r>
-          <w:r>
-            <w:rPr>
-              <w:noProof/>
-              <w:webHidden/>
-            </w:rPr>
-            <w:instrText xml:space="preserve"> PAGEREF _Toc34355280 \h </w:instrText>
-          </w:r>
-          <w:r>
-            <w:rPr>
-              <w:noProof/>
-              <w:webHidden/>
-            </w:rPr>
-          </w:r>
-          <w:r>
-            <w:rPr>
-              <w:noProof/>
-              <w:webHidden/>
-            </w:rPr>
-            <w:fldChar w:fldCharType="separate"/>
-          </w:r>
-          <w:r>
-            <w:rPr>
-              <w:noProof/>
-              <w:webHidden/>
-            </w:rPr>
-            <w:t>3</w:t>
-          </w:r>
-          <w:r>
-            <w:rPr>
-              <w:noProof/>
-              <w:webHidden/>
-            </w:rPr>
-            <w:fldChar w:fldCharType="end"/>
-          </w:r>
-          <w:r>
-            <w:rPr>
-              <w:rStyle w:val="Hyperlink"/>
-              <w:noProof/>
-            </w:rPr>
-            <w:fldChar w:fldCharType="end"/>
-          </w:r>
+          <w:hyperlink w:anchor="_Toc34355280" w:history="1">
+            <w:r>
+              <w:rPr>
+                <w:rStyle w:val="Hyperlink"/>
+                <w:noProof/>
+                <w:lang w:val="sr-Cyrl-RS"/>
+              </w:rPr>
+              <w:t>Списак измена</w:t>
+            </w:r>
+            <w:r>
+              <w:rPr>
+                <w:noProof/>
+                <w:webHidden/>
+              </w:rPr>
+              <w:tab/>
+            </w:r>
+            <w:r>
+              <w:rPr>
+                <w:noProof/>
+                <w:webHidden/>
+              </w:rPr>
+              <w:fldChar w:fldCharType="begin"/>
+            </w:r>
+            <w:r>
+              <w:rPr>
+                <w:noProof/>
+                <w:webHidden/>
+              </w:rPr>
+              <w:instrText xml:space="preserve"> PAGEREF _Toc34355280 \h </w:instrText>
+            </w:r>
+            <w:r>
+              <w:rPr>
+                <w:noProof/>
+                <w:webHidden/>
+              </w:rPr>
+            </w:r>
+            <w:r>
+              <w:rPr>
+                <w:noProof/>
+                <w:webHidden/>
+              </w:rPr>
+              <w:fldChar w:fldCharType="separate"/>
+            </w:r>
+            <w:r>
+              <w:rPr>
+                <w:noProof/>
+                <w:webHidden/>
+              </w:rPr>
+              <w:t>3</w:t>
+            </w:r>
+            <w:r>
+              <w:rPr>
+                <w:noProof/>
+                <w:webHidden/>
+              </w:rPr>
+              <w:fldChar w:fldCharType="end"/>
+            </w:r>
+          </w:hyperlink>
         </w:p>
         <w:p>
           <w:pPr>
@@ -1648,14 +1601,14 @@
           <w:lang w:val="sr-Cyrl-RS"/>
         </w:rPr>
       </w:pPr>
-      <w:bookmarkStart w:id="1" w:name="_Toc34355280"/>
+      <w:bookmarkStart w:id="0" w:name="_Toc34355280"/>
       <w:r>
         <w:rPr>
           <w:lang w:val="sr-Cyrl-RS"/>
         </w:rPr>
         <w:t>Списак измена</w:t>
       </w:r>
-      <w:bookmarkEnd w:id="1"/>
+      <w:bookmarkEnd w:id="0"/>
     </w:p>
     <w:tbl>
       <w:tblPr>
@@ -2294,7 +2247,7 @@
           <w:lang w:val="sr-Cyrl-RS"/>
         </w:rPr>
       </w:pPr>
-      <w:bookmarkStart w:id="2" w:name="_Toc34355281"/>
+      <w:bookmarkStart w:id="1" w:name="_Toc34355281"/>
       <w:r>
         <w:rPr>
           <w:lang w:val="sr-Cyrl-RS"/>
@@ -2302,7 +2255,7 @@
         <w:lastRenderedPageBreak/>
         <w:t>Увод</w:t>
       </w:r>
-      <w:bookmarkEnd w:id="2"/>
+      <w:bookmarkEnd w:id="1"/>
     </w:p>
     <w:p>
       <w:pPr>
@@ -2315,14 +2268,14 @@
           <w:lang w:val="sr-Cyrl-RS"/>
         </w:rPr>
       </w:pPr>
-      <w:bookmarkStart w:id="3" w:name="_Toc34355282"/>
+      <w:bookmarkStart w:id="2" w:name="_Toc34355282"/>
       <w:r>
         <w:rPr>
           <w:lang w:val="sr-Cyrl-RS"/>
         </w:rPr>
         <w:t>Резиме</w:t>
       </w:r>
-      <w:bookmarkEnd w:id="3"/>
+      <w:bookmarkEnd w:id="2"/>
     </w:p>
     <w:p>
       <w:pPr>
@@ -2355,14 +2308,14 @@
           <w:lang w:val="sr-Cyrl-RS"/>
         </w:rPr>
       </w:pPr>
-      <w:bookmarkStart w:id="4" w:name="_Toc34355283"/>
+      <w:bookmarkStart w:id="3" w:name="_Toc34355283"/>
       <w:r>
         <w:rPr>
           <w:lang w:val="sr-Cyrl-RS"/>
         </w:rPr>
         <w:t>Намена документа и циљне групе</w:t>
       </w:r>
-      <w:bookmarkEnd w:id="4"/>
+      <w:bookmarkEnd w:id="3"/>
     </w:p>
     <w:p>
       <w:pPr>
@@ -2389,14 +2342,14 @@
           <w:lang w:val="sr-Cyrl-RS"/>
         </w:rPr>
       </w:pPr>
-      <w:bookmarkStart w:id="5" w:name="_Toc34355284"/>
+      <w:bookmarkStart w:id="4" w:name="_Toc34355284"/>
       <w:r>
         <w:rPr>
           <w:lang w:val="sr-Cyrl-RS"/>
         </w:rPr>
         <w:t>Референце</w:t>
       </w:r>
-      <w:bookmarkEnd w:id="5"/>
+      <w:bookmarkEnd w:id="4"/>
     </w:p>
     <w:p>
       <w:pPr>
@@ -2445,14 +2398,14 @@
           <w:lang w:val="sr-Cyrl-RS"/>
         </w:rPr>
       </w:pPr>
-      <w:bookmarkStart w:id="6" w:name="_Toc34355285"/>
+      <w:bookmarkStart w:id="5" w:name="_Toc34355285"/>
       <w:r>
         <w:rPr>
           <w:lang w:val="sr-Cyrl-RS"/>
         </w:rPr>
         <w:t>Отворена питања</w:t>
       </w:r>
-      <w:bookmarkEnd w:id="6"/>
+      <w:bookmarkEnd w:id="5"/>
     </w:p>
     <w:tbl>
       <w:tblPr>
@@ -2722,14 +2675,14 @@
           <w:lang w:val="sr-Cyrl-RS"/>
         </w:rPr>
       </w:pPr>
-      <w:bookmarkStart w:id="7" w:name="_Toc34355286"/>
+      <w:bookmarkStart w:id="6" w:name="_Toc34355286"/>
       <w:r>
         <w:rPr>
           <w:lang w:val="sr-Cyrl-RS"/>
         </w:rPr>
         <w:t>Сценарио оцењивања и коментарисања текстова</w:t>
       </w:r>
-      <w:bookmarkEnd w:id="7"/>
+      <w:bookmarkEnd w:id="6"/>
     </w:p>
     <w:p>
       <w:pPr>
@@ -2742,14 +2695,14 @@
           <w:lang w:val="sr-Cyrl-RS"/>
         </w:rPr>
       </w:pPr>
-      <w:bookmarkStart w:id="8" w:name="_Toc34355287"/>
+      <w:bookmarkStart w:id="7" w:name="_Toc34355287"/>
       <w:r>
         <w:rPr>
           <w:lang w:val="sr-Cyrl-RS"/>
         </w:rPr>
         <w:t>Кратак опис</w:t>
       </w:r>
-      <w:bookmarkEnd w:id="8"/>
+      <w:bookmarkEnd w:id="7"/>
     </w:p>
     <w:p>
       <w:pPr>
@@ -3039,14 +2992,14 @@
           <w:lang w:val="sr-Cyrl-RS"/>
         </w:rPr>
       </w:pPr>
-      <w:bookmarkStart w:id="9" w:name="_Toc34355288"/>
+      <w:bookmarkStart w:id="8" w:name="_Toc34355288"/>
       <w:r>
         <w:rPr>
           <w:lang w:val="sr-Cyrl-RS"/>
         </w:rPr>
         <w:t>Ток догађаја</w:t>
       </w:r>
-      <w:bookmarkEnd w:id="9"/>
+      <w:bookmarkEnd w:id="8"/>
     </w:p>
     <w:p>
       <w:pPr>
@@ -3098,7 +3051,7 @@
           <w:lang w:val="sr-Cyrl-RS"/>
         </w:rPr>
       </w:pPr>
-      <w:bookmarkStart w:id="10" w:name="_Toc34355289"/>
+      <w:bookmarkStart w:id="9" w:name="_Toc34355289"/>
       <w:r>
         <w:rPr>
           <w:lang w:val="sr-Cyrl-RS"/>
@@ -3111,7 +3064,7 @@
         </w:rPr>
         <w:t>одобрава текст</w:t>
       </w:r>
-      <w:bookmarkEnd w:id="10"/>
+      <w:bookmarkEnd w:id="9"/>
     </w:p>
     <w:p>
       <w:pPr>
@@ -3200,7 +3153,17 @@
         <w:rPr>
           <w:lang w:val="sr-Cyrl-RS"/>
         </w:rPr>
+        <w:lastRenderedPageBreak/>
         <w:t>Текст је одобрен, сви корисници могу да га читају</w:t>
+      </w:r>
+      <w:r>
+        <w:t xml:space="preserve">. </w:t>
+      </w:r>
+      <w:r>
+        <w:rPr>
+          <w:lang w:val="sr-Cyrl-RS"/>
+        </w:rPr>
+        <w:t>Ако је корисник који је поставио текст имао статус читаоца аутоматски добија статус писца.</w:t>
       </w:r>
     </w:p>
     <w:p>
@@ -3214,15 +3177,14 @@
           <w:lang w:val="sr-Cyrl-RS"/>
         </w:rPr>
       </w:pPr>
-      <w:bookmarkStart w:id="11" w:name="_Toc34355290"/>
-      <w:r>
-        <w:rPr>
-          <w:lang w:val="sr-Cyrl-RS"/>
-        </w:rPr>
-        <w:lastRenderedPageBreak/>
+      <w:bookmarkStart w:id="10" w:name="_Toc34355290"/>
+      <w:r>
+        <w:rPr>
+          <w:lang w:val="sr-Cyrl-RS"/>
+        </w:rPr>
         <w:t>Корисник одбацује текст</w:t>
       </w:r>
-      <w:bookmarkEnd w:id="11"/>
+      <w:bookmarkEnd w:id="10"/>
     </w:p>
     <w:p>
       <w:pPr>
@@ -3304,14 +3266,14 @@
           <w:lang w:val="sr-Cyrl-RS"/>
         </w:rPr>
       </w:pPr>
-      <w:bookmarkStart w:id="12" w:name="_Toc34355291"/>
+      <w:bookmarkStart w:id="11" w:name="_Toc34355291"/>
       <w:r>
         <w:rPr>
           <w:lang w:val="sr-Cyrl-RS"/>
         </w:rPr>
         <w:t>Посебни захтеви</w:t>
       </w:r>
-      <w:bookmarkEnd w:id="12"/>
+      <w:bookmarkEnd w:id="11"/>
     </w:p>
     <w:p>
       <w:pPr>
@@ -3349,58 +3311,107 @@
           <w:lang w:val="sr-Cyrl-RS"/>
         </w:rPr>
       </w:pPr>
-      <w:bookmarkStart w:id="13" w:name="_Toc34355292"/>
+      <w:bookmarkStart w:id="12" w:name="_Toc34355292"/>
       <w:r>
         <w:rPr>
           <w:lang w:val="sr-Cyrl-RS"/>
         </w:rPr>
         <w:t>Предуслови</w:t>
       </w:r>
+      <w:bookmarkEnd w:id="12"/>
+    </w:p>
+    <w:p>
+      <w:pPr>
+        <w:rPr>
+          <w:lang w:val="sr-Cyrl-RS"/>
+        </w:rPr>
+      </w:pPr>
+      <w:r>
+        <w:rPr>
+          <w:lang w:val="sr-Cyrl-RS"/>
+        </w:rPr>
+        <w:tab/>
+      </w:r>
+      <w:r>
+        <w:rPr>
+          <w:lang w:val="sr-Cyrl-RS"/>
+        </w:rPr>
+        <w:tab/>
+      </w:r>
+      <w:r>
+        <w:rPr>
+          <w:lang w:val="sr-Cyrl-RS"/>
+        </w:rPr>
+        <w:t>Рецензент</w:t>
+      </w:r>
+      <w:r>
+        <w:rPr>
+          <w:lang w:val="sr-Cyrl-RS"/>
+        </w:rPr>
+        <w:t xml:space="preserve"> мора да буде улогован на систем. Мора да постоји бар један текст</w:t>
+      </w:r>
+      <w:r>
+        <w:rPr>
+          <w:lang w:val="sr-Cyrl-RS"/>
+        </w:rPr>
+        <w:t xml:space="preserve"> из </w:t>
+      </w:r>
+      <w:r>
+        <w:rPr>
+          <w:lang w:val="sr-Cyrl-RS"/>
+        </w:rPr>
+        <w:tab/>
+      </w:r>
+      <w:r>
+        <w:rPr>
+          <w:lang w:val="sr-Cyrl-RS"/>
+        </w:rPr>
+        <w:tab/>
+      </w:r>
+      <w:r>
+        <w:rPr>
+          <w:lang w:val="sr-Cyrl-RS"/>
+        </w:rPr>
+        <w:tab/>
+        <w:t>рецензентове области</w:t>
+      </w:r>
+      <w:r>
+        <w:rPr>
+          <w:lang w:val="sr-Cyrl-RS"/>
+        </w:rPr>
+        <w:t xml:space="preserve"> који </w:t>
+      </w:r>
+      <w:r>
+        <w:rPr>
+          <w:lang w:val="sr-Cyrl-RS"/>
+        </w:rPr>
+        <w:t>рецензент</w:t>
+      </w:r>
+      <w:bookmarkStart w:id="13" w:name="_GoBack"/>
       <w:bookmarkEnd w:id="13"/>
-    </w:p>
-    <w:p>
-      <w:pPr>
-        <w:rPr>
-          <w:lang w:val="sr-Cyrl-RS"/>
-        </w:rPr>
-      </w:pPr>
-      <w:r>
-        <w:rPr>
-          <w:lang w:val="sr-Cyrl-RS"/>
-        </w:rPr>
-        <w:tab/>
-      </w:r>
-      <w:r>
-        <w:rPr>
-          <w:lang w:val="sr-Cyrl-RS"/>
-        </w:rPr>
-        <w:tab/>
-        <w:t xml:space="preserve">Корисник мора да буде улогован на систем. Мора да постоји бар један текст који </w:t>
-      </w:r>
-      <w:r>
-        <w:rPr>
-          <w:lang w:val="sr-Cyrl-RS"/>
-        </w:rPr>
-        <w:tab/>
-      </w:r>
-      <w:r>
-        <w:rPr>
-          <w:lang w:val="sr-Cyrl-RS"/>
-        </w:rPr>
-        <w:tab/>
-      </w:r>
-      <w:r>
-        <w:rPr>
-          <w:lang w:val="sr-Cyrl-RS"/>
-        </w:rPr>
-        <w:tab/>
-        <w:t xml:space="preserve">корисник може да </w:t>
-      </w:r>
-      <w:r>
-        <w:rPr>
-          <w:lang w:val="sr-Cyrl-RS"/>
-        </w:rPr>
-        <w:t>рецезира</w:t>
+      <w:r>
+        <w:rPr>
+          <w:lang w:val="sr-Cyrl-RS"/>
+        </w:rPr>
+        <w:t xml:space="preserve"> може да </w:t>
+      </w:r>
+      <w:r>
+        <w:rPr>
+          <w:lang w:val="sr-Cyrl-RS"/>
+        </w:rPr>
+        <w:t>реце</w:t>
+      </w:r>
+      <w:r>
+        <w:rPr>
+          <w:lang w:val="sr-Cyrl-RS"/>
+        </w:rPr>
+        <w:t>н</w:t>
+      </w:r>
+      <w:r>
+        <w:rPr>
+          <w:lang w:val="sr-Cyrl-RS"/>
+        </w:rPr>
+        <w:t>зира</w:t>
       </w:r>
       <w:r>
         <w:rPr>
@@ -5515,7 +5526,7 @@
 </file>
 
 <file path=customXml/itemProps1.xml><?xml version="1.0" encoding="utf-8"?>
-<ds:datastoreItem xmlns:ds="http://schemas.openxmlformats.org/officeDocument/2006/customXml" ds:itemID="{AB5599CA-AEA5-49BC-856A-67002B441582}">
+<ds:datastoreItem xmlns:ds="http://schemas.openxmlformats.org/officeDocument/2006/customXml" ds:itemID="{2C387A69-6B0E-4C1E-928D-FCDAE574E91A}">
   <ds:schemaRefs>
     <ds:schemaRef ds:uri="http://schemas.openxmlformats.org/officeDocument/2006/bibliography"/>
   </ds:schemaRefs>

--- a/2. SSU/6. Recenziranje teksta.docx
+++ b/2. SSU/6. Recenziranje teksta.docx
@@ -316,24 +316,157 @@
             </w:rPr>
             <w:fldChar w:fldCharType="separate"/>
           </w:r>
-          <w:hyperlink w:anchor="_Toc34355280" w:history="1">
+          <w:bookmarkStart w:id="0" w:name="_GoBack"/>
+          <w:bookmarkEnd w:id="0"/>
+          <w:r>
+            <w:rPr>
+              <w:rStyle w:val="Hyperlink"/>
+              <w:noProof/>
+            </w:rPr>
+            <w:fldChar w:fldCharType="begin"/>
+          </w:r>
+          <w:r>
+            <w:rPr>
+              <w:rStyle w:val="Hyperlink"/>
+              <w:noProof/>
+            </w:rPr>
+            <w:instrText xml:space="preserve"> </w:instrText>
+          </w:r>
+          <w:r>
+            <w:rPr>
+              <w:noProof/>
+            </w:rPr>
+            <w:instrText>HYPERLINK \l "_Toc34437361"</w:instrText>
+          </w:r>
+          <w:r>
+            <w:rPr>
+              <w:rStyle w:val="Hyperlink"/>
+              <w:noProof/>
+            </w:rPr>
+            <w:instrText xml:space="preserve"> </w:instrText>
+          </w:r>
+          <w:r>
+            <w:rPr>
+              <w:rStyle w:val="Hyperlink"/>
+              <w:noProof/>
+            </w:rPr>
+          </w:r>
+          <w:r>
+            <w:rPr>
+              <w:rStyle w:val="Hyperlink"/>
+              <w:noProof/>
+            </w:rPr>
+            <w:fldChar w:fldCharType="separate"/>
+          </w:r>
+          <w:r>
+            <w:rPr>
+              <w:rStyle w:val="Hyperlink"/>
+              <w:noProof/>
+              <w:lang w:val="sr-Cyrl-RS"/>
+            </w:rPr>
+            <w:t>Списак измена</w:t>
+          </w:r>
+          <w:r>
+            <w:rPr>
+              <w:noProof/>
+              <w:webHidden/>
+            </w:rPr>
+            <w:tab/>
+          </w:r>
+          <w:r>
+            <w:rPr>
+              <w:noProof/>
+              <w:webHidden/>
+            </w:rPr>
+            <w:fldChar w:fldCharType="begin"/>
+          </w:r>
+          <w:r>
+            <w:rPr>
+              <w:noProof/>
+              <w:webHidden/>
+            </w:rPr>
+            <w:instrText xml:space="preserve"> PAGEREF _Toc34437361 \h </w:instrText>
+          </w:r>
+          <w:r>
+            <w:rPr>
+              <w:noProof/>
+              <w:webHidden/>
+            </w:rPr>
+          </w:r>
+          <w:r>
+            <w:rPr>
+              <w:noProof/>
+              <w:webHidden/>
+            </w:rPr>
+            <w:fldChar w:fldCharType="separate"/>
+          </w:r>
+          <w:r>
+            <w:rPr>
+              <w:noProof/>
+              <w:webHidden/>
+            </w:rPr>
+            <w:t>3</w:t>
+          </w:r>
+          <w:r>
+            <w:rPr>
+              <w:noProof/>
+              <w:webHidden/>
+            </w:rPr>
+            <w:fldChar w:fldCharType="end"/>
+          </w:r>
+          <w:r>
+            <w:rPr>
+              <w:rStyle w:val="Hyperlink"/>
+              <w:noProof/>
+            </w:rPr>
+            <w:fldChar w:fldCharType="end"/>
+          </w:r>
+        </w:p>
+        <w:p>
+          <w:pPr>
+            <w:pStyle w:val="TOC1"/>
+            <w:tabs>
+              <w:tab w:val="left" w:pos="440"/>
+              <w:tab w:val="right" w:leader="dot" w:pos="9350"/>
+            </w:tabs>
+            <w:rPr>
+              <w:rFonts w:eastAsiaTheme="minorEastAsia"/>
+              <w:noProof/>
+            </w:rPr>
+          </w:pPr>
+          <w:hyperlink w:anchor="_Toc34437362" w:history="1">
             <w:r>
               <w:rPr>
                 <w:rStyle w:val="Hyperlink"/>
                 <w:noProof/>
                 <w:lang w:val="sr-Cyrl-RS"/>
               </w:rPr>
-              <w:t>Списак измена</w:t>
-            </w:r>
-            <w:r>
-              <w:rPr>
-                <w:noProof/>
-                <w:webHidden/>
+              <w:t>1.</w:t>
+            </w:r>
+            <w:r>
+              <w:rPr>
+                <w:rFonts w:eastAsiaTheme="minorEastAsia"/>
+                <w:noProof/>
               </w:rPr>
               <w:tab/>
             </w:r>
             <w:r>
               <w:rPr>
+                <w:rStyle w:val="Hyperlink"/>
+                <w:noProof/>
+                <w:lang w:val="sr-Cyrl-RS"/>
+              </w:rPr>
+              <w:t>Увод</w:t>
+            </w:r>
+            <w:r>
+              <w:rPr>
+                <w:noProof/>
+                <w:webHidden/>
+              </w:rPr>
+              <w:tab/>
+            </w:r>
+            <w:r>
+              <w:rPr>
                 <w:noProof/>
                 <w:webHidden/>
               </w:rPr>
@@ -344,7 +477,7 @@
                 <w:noProof/>
                 <w:webHidden/>
               </w:rPr>
-              <w:instrText xml:space="preserve"> PAGEREF _Toc34355280 \h </w:instrText>
+              <w:instrText xml:space="preserve"> PAGEREF _Toc34437362 \h </w:instrText>
             </w:r>
             <w:r>
               <w:rPr>
@@ -364,7 +497,351 @@
                 <w:noProof/>
                 <w:webHidden/>
               </w:rPr>
-              <w:t>3</w:t>
+              <w:t>4</w:t>
+            </w:r>
+            <w:r>
+              <w:rPr>
+                <w:noProof/>
+                <w:webHidden/>
+              </w:rPr>
+              <w:fldChar w:fldCharType="end"/>
+            </w:r>
+          </w:hyperlink>
+        </w:p>
+        <w:p>
+          <w:pPr>
+            <w:pStyle w:val="TOC2"/>
+            <w:tabs>
+              <w:tab w:val="left" w:pos="880"/>
+              <w:tab w:val="right" w:leader="dot" w:pos="9350"/>
+            </w:tabs>
+            <w:rPr>
+              <w:rFonts w:eastAsiaTheme="minorEastAsia"/>
+              <w:noProof/>
+            </w:rPr>
+          </w:pPr>
+          <w:hyperlink w:anchor="_Toc34437363" w:history="1">
+            <w:r>
+              <w:rPr>
+                <w:rStyle w:val="Hyperlink"/>
+                <w:noProof/>
+                <w:lang w:val="sr-Cyrl-RS"/>
+              </w:rPr>
+              <w:t>1.1.</w:t>
+            </w:r>
+            <w:r>
+              <w:rPr>
+                <w:rFonts w:eastAsiaTheme="minorEastAsia"/>
+                <w:noProof/>
+              </w:rPr>
+              <w:tab/>
+            </w:r>
+            <w:r>
+              <w:rPr>
+                <w:rStyle w:val="Hyperlink"/>
+                <w:noProof/>
+                <w:lang w:val="sr-Cyrl-RS"/>
+              </w:rPr>
+              <w:t>Резиме</w:t>
+            </w:r>
+            <w:r>
+              <w:rPr>
+                <w:noProof/>
+                <w:webHidden/>
+              </w:rPr>
+              <w:tab/>
+            </w:r>
+            <w:r>
+              <w:rPr>
+                <w:noProof/>
+                <w:webHidden/>
+              </w:rPr>
+              <w:fldChar w:fldCharType="begin"/>
+            </w:r>
+            <w:r>
+              <w:rPr>
+                <w:noProof/>
+                <w:webHidden/>
+              </w:rPr>
+              <w:instrText xml:space="preserve"> PAGEREF _Toc34437363 \h </w:instrText>
+            </w:r>
+            <w:r>
+              <w:rPr>
+                <w:noProof/>
+                <w:webHidden/>
+              </w:rPr>
+            </w:r>
+            <w:r>
+              <w:rPr>
+                <w:noProof/>
+                <w:webHidden/>
+              </w:rPr>
+              <w:fldChar w:fldCharType="separate"/>
+            </w:r>
+            <w:r>
+              <w:rPr>
+                <w:noProof/>
+                <w:webHidden/>
+              </w:rPr>
+              <w:t>4</w:t>
+            </w:r>
+            <w:r>
+              <w:rPr>
+                <w:noProof/>
+                <w:webHidden/>
+              </w:rPr>
+              <w:fldChar w:fldCharType="end"/>
+            </w:r>
+          </w:hyperlink>
+        </w:p>
+        <w:p>
+          <w:pPr>
+            <w:pStyle w:val="TOC2"/>
+            <w:tabs>
+              <w:tab w:val="left" w:pos="880"/>
+              <w:tab w:val="right" w:leader="dot" w:pos="9350"/>
+            </w:tabs>
+            <w:rPr>
+              <w:rFonts w:eastAsiaTheme="minorEastAsia"/>
+              <w:noProof/>
+            </w:rPr>
+          </w:pPr>
+          <w:hyperlink w:anchor="_Toc34437364" w:history="1">
+            <w:r>
+              <w:rPr>
+                <w:rStyle w:val="Hyperlink"/>
+                <w:noProof/>
+                <w:lang w:val="sr-Cyrl-RS"/>
+              </w:rPr>
+              <w:t>1.2.</w:t>
+            </w:r>
+            <w:r>
+              <w:rPr>
+                <w:rFonts w:eastAsiaTheme="minorEastAsia"/>
+                <w:noProof/>
+              </w:rPr>
+              <w:tab/>
+            </w:r>
+            <w:r>
+              <w:rPr>
+                <w:rStyle w:val="Hyperlink"/>
+                <w:noProof/>
+                <w:lang w:val="sr-Cyrl-RS"/>
+              </w:rPr>
+              <w:t>Намена документа и циљне групе</w:t>
+            </w:r>
+            <w:r>
+              <w:rPr>
+                <w:noProof/>
+                <w:webHidden/>
+              </w:rPr>
+              <w:tab/>
+            </w:r>
+            <w:r>
+              <w:rPr>
+                <w:noProof/>
+                <w:webHidden/>
+              </w:rPr>
+              <w:fldChar w:fldCharType="begin"/>
+            </w:r>
+            <w:r>
+              <w:rPr>
+                <w:noProof/>
+                <w:webHidden/>
+              </w:rPr>
+              <w:instrText xml:space="preserve"> PAGEREF _Toc34437364 \h </w:instrText>
+            </w:r>
+            <w:r>
+              <w:rPr>
+                <w:noProof/>
+                <w:webHidden/>
+              </w:rPr>
+            </w:r>
+            <w:r>
+              <w:rPr>
+                <w:noProof/>
+                <w:webHidden/>
+              </w:rPr>
+              <w:fldChar w:fldCharType="separate"/>
+            </w:r>
+            <w:r>
+              <w:rPr>
+                <w:noProof/>
+                <w:webHidden/>
+              </w:rPr>
+              <w:t>4</w:t>
+            </w:r>
+            <w:r>
+              <w:rPr>
+                <w:noProof/>
+                <w:webHidden/>
+              </w:rPr>
+              <w:fldChar w:fldCharType="end"/>
+            </w:r>
+          </w:hyperlink>
+        </w:p>
+        <w:p>
+          <w:pPr>
+            <w:pStyle w:val="TOC2"/>
+            <w:tabs>
+              <w:tab w:val="left" w:pos="880"/>
+              <w:tab w:val="right" w:leader="dot" w:pos="9350"/>
+            </w:tabs>
+            <w:rPr>
+              <w:rFonts w:eastAsiaTheme="minorEastAsia"/>
+              <w:noProof/>
+            </w:rPr>
+          </w:pPr>
+          <w:hyperlink w:anchor="_Toc34437365" w:history="1">
+            <w:r>
+              <w:rPr>
+                <w:rStyle w:val="Hyperlink"/>
+                <w:noProof/>
+                <w:lang w:val="sr-Cyrl-RS"/>
+              </w:rPr>
+              <w:t>1.3.</w:t>
+            </w:r>
+            <w:r>
+              <w:rPr>
+                <w:rFonts w:eastAsiaTheme="minorEastAsia"/>
+                <w:noProof/>
+              </w:rPr>
+              <w:tab/>
+            </w:r>
+            <w:r>
+              <w:rPr>
+                <w:rStyle w:val="Hyperlink"/>
+                <w:noProof/>
+                <w:lang w:val="sr-Cyrl-RS"/>
+              </w:rPr>
+              <w:t>Референце</w:t>
+            </w:r>
+            <w:r>
+              <w:rPr>
+                <w:noProof/>
+                <w:webHidden/>
+              </w:rPr>
+              <w:tab/>
+            </w:r>
+            <w:r>
+              <w:rPr>
+                <w:noProof/>
+                <w:webHidden/>
+              </w:rPr>
+              <w:fldChar w:fldCharType="begin"/>
+            </w:r>
+            <w:r>
+              <w:rPr>
+                <w:noProof/>
+                <w:webHidden/>
+              </w:rPr>
+              <w:instrText xml:space="preserve"> PAGEREF _Toc34437365 \h </w:instrText>
+            </w:r>
+            <w:r>
+              <w:rPr>
+                <w:noProof/>
+                <w:webHidden/>
+              </w:rPr>
+            </w:r>
+            <w:r>
+              <w:rPr>
+                <w:noProof/>
+                <w:webHidden/>
+              </w:rPr>
+              <w:fldChar w:fldCharType="separate"/>
+            </w:r>
+            <w:r>
+              <w:rPr>
+                <w:noProof/>
+                <w:webHidden/>
+              </w:rPr>
+              <w:t>4</w:t>
+            </w:r>
+            <w:r>
+              <w:rPr>
+                <w:noProof/>
+                <w:webHidden/>
+              </w:rPr>
+              <w:fldChar w:fldCharType="end"/>
+            </w:r>
+          </w:hyperlink>
+        </w:p>
+        <w:p>
+          <w:pPr>
+            <w:pStyle w:val="TOC2"/>
+            <w:tabs>
+              <w:tab w:val="left" w:pos="880"/>
+              <w:tab w:val="right" w:leader="dot" w:pos="9350"/>
+            </w:tabs>
+            <w:rPr>
+              <w:rFonts w:eastAsiaTheme="minorEastAsia"/>
+              <w:noProof/>
+            </w:rPr>
+          </w:pPr>
+          <w:hyperlink w:anchor="_Toc34437366" w:history="1">
+            <w:r>
+              <w:rPr>
+                <w:rStyle w:val="Hyperlink"/>
+                <w:noProof/>
+                <w:lang w:val="sr-Cyrl-RS"/>
+              </w:rPr>
+              <w:t>1.4.</w:t>
+            </w:r>
+            <w:r>
+              <w:rPr>
+                <w:rFonts w:eastAsiaTheme="minorEastAsia"/>
+                <w:noProof/>
+              </w:rPr>
+              <w:tab/>
+            </w:r>
+            <w:r>
+              <w:rPr>
+                <w:rStyle w:val="Hyperlink"/>
+                <w:noProof/>
+                <w:lang w:val="sr-Cyrl-RS"/>
+              </w:rPr>
+              <w:t>Отворена питања</w:t>
+            </w:r>
+            <w:r>
+              <w:rPr>
+                <w:noProof/>
+                <w:webHidden/>
+              </w:rPr>
+              <w:tab/>
+            </w:r>
+            <w:r>
+              <w:rPr>
+                <w:noProof/>
+                <w:webHidden/>
+              </w:rPr>
+              <w:fldChar w:fldCharType="begin"/>
+            </w:r>
+            <w:r>
+              <w:rPr>
+                <w:noProof/>
+                <w:webHidden/>
+              </w:rPr>
+              <w:instrText xml:space="preserve"> PAGEREF _Toc34437366 \h </w:instrText>
+            </w:r>
+            <w:r>
+              <w:rPr>
+                <w:noProof/>
+                <w:webHidden/>
+              </w:rPr>
+            </w:r>
+            <w:r>
+              <w:rPr>
+                <w:noProof/>
+                <w:webHidden/>
+              </w:rPr>
+              <w:fldChar w:fldCharType="separate"/>
+            </w:r>
+            <w:r>
+              <w:rPr>
+                <w:noProof/>
+                <w:webHidden/>
+              </w:rPr>
+              <w:t>4</w:t>
             </w:r>
             <w:r>
               <w:rPr>
@@ -387,14 +864,14 @@
               <w:noProof/>
             </w:rPr>
           </w:pPr>
-          <w:hyperlink w:anchor="_Toc34355281" w:history="1">
+          <w:hyperlink w:anchor="_Toc34437367" w:history="1">
             <w:r>
               <w:rPr>
                 <w:rStyle w:val="Hyperlink"/>
                 <w:noProof/>
                 <w:lang w:val="sr-Cyrl-RS"/>
               </w:rPr>
-              <w:t>1.</w:t>
+              <w:t>2.</w:t>
             </w:r>
             <w:r>
               <w:rPr>
@@ -409,7 +886,7 @@
                 <w:noProof/>
                 <w:lang w:val="sr-Cyrl-RS"/>
               </w:rPr>
-              <w:t>Увод</w:t>
+              <w:t>Сценарио рецензирања текста</w:t>
             </w:r>
             <w:r>
               <w:rPr>
@@ -430,7 +907,7 @@
                 <w:noProof/>
                 <w:webHidden/>
               </w:rPr>
-              <w:instrText xml:space="preserve"> PAGEREF _Toc34355281 \h </w:instrText>
+              <w:instrText xml:space="preserve"> PAGEREF _Toc34437367 \h </w:instrText>
             </w:r>
             <w:r>
               <w:rPr>
@@ -473,14 +950,14 @@
               <w:noProof/>
             </w:rPr>
           </w:pPr>
-          <w:hyperlink w:anchor="_Toc34355282" w:history="1">
+          <w:hyperlink w:anchor="_Toc34437368" w:history="1">
             <w:r>
               <w:rPr>
                 <w:rStyle w:val="Hyperlink"/>
                 <w:noProof/>
                 <w:lang w:val="sr-Cyrl-RS"/>
               </w:rPr>
-              <w:t>1.1.</w:t>
+              <w:t>2.1.</w:t>
             </w:r>
             <w:r>
               <w:rPr>
@@ -495,7 +972,7 @@
                 <w:noProof/>
                 <w:lang w:val="sr-Cyrl-RS"/>
               </w:rPr>
-              <w:t>Резиме</w:t>
+              <w:t>Кратак опис</w:t>
             </w:r>
             <w:r>
               <w:rPr>
@@ -516,7 +993,7 @@
                 <w:noProof/>
                 <w:webHidden/>
               </w:rPr>
-              <w:instrText xml:space="preserve"> PAGEREF _Toc34355282 \h </w:instrText>
+              <w:instrText xml:space="preserve"> PAGEREF _Toc34437368 \h </w:instrText>
             </w:r>
             <w:r>
               <w:rPr>
@@ -559,14 +1036,14 @@
               <w:noProof/>
             </w:rPr>
           </w:pPr>
-          <w:hyperlink w:anchor="_Toc34355283" w:history="1">
+          <w:hyperlink w:anchor="_Toc34437369" w:history="1">
             <w:r>
               <w:rPr>
                 <w:rStyle w:val="Hyperlink"/>
                 <w:noProof/>
                 <w:lang w:val="sr-Cyrl-RS"/>
               </w:rPr>
-              <w:t>1.2.</w:t>
+              <w:t>2.2.</w:t>
             </w:r>
             <w:r>
               <w:rPr>
@@ -581,7 +1058,7 @@
                 <w:noProof/>
                 <w:lang w:val="sr-Cyrl-RS"/>
               </w:rPr>
-              <w:t>Намена документа и циљне групе</w:t>
+              <w:t>Ток догађаја</w:t>
             </w:r>
             <w:r>
               <w:rPr>
@@ -602,7 +1079,7 @@
                 <w:noProof/>
                 <w:webHidden/>
               </w:rPr>
-              <w:instrText xml:space="preserve"> PAGEREF _Toc34355283 \h </w:instrText>
+              <w:instrText xml:space="preserve"> PAGEREF _Toc34437369 \h </w:instrText>
             </w:r>
             <w:r>
               <w:rPr>
@@ -623,6 +1100,178 @@
                 <w:webHidden/>
               </w:rPr>
               <w:t>4</w:t>
+            </w:r>
+            <w:r>
+              <w:rPr>
+                <w:noProof/>
+                <w:webHidden/>
+              </w:rPr>
+              <w:fldChar w:fldCharType="end"/>
+            </w:r>
+          </w:hyperlink>
+        </w:p>
+        <w:p>
+          <w:pPr>
+            <w:pStyle w:val="TOC3"/>
+            <w:tabs>
+              <w:tab w:val="left" w:pos="1320"/>
+              <w:tab w:val="right" w:leader="dot" w:pos="9350"/>
+            </w:tabs>
+            <w:rPr>
+              <w:rFonts w:eastAsiaTheme="minorEastAsia"/>
+              <w:noProof/>
+            </w:rPr>
+          </w:pPr>
+          <w:hyperlink w:anchor="_Toc34437370" w:history="1">
+            <w:r>
+              <w:rPr>
+                <w:rStyle w:val="Hyperlink"/>
+                <w:noProof/>
+                <w:lang w:val="sr-Cyrl-RS"/>
+              </w:rPr>
+              <w:t>2.2.1.</w:t>
+            </w:r>
+            <w:r>
+              <w:rPr>
+                <w:rFonts w:eastAsiaTheme="minorEastAsia"/>
+                <w:noProof/>
+              </w:rPr>
+              <w:tab/>
+            </w:r>
+            <w:r>
+              <w:rPr>
+                <w:rStyle w:val="Hyperlink"/>
+                <w:noProof/>
+                <w:lang w:val="sr-Cyrl-RS"/>
+              </w:rPr>
+              <w:t>Корисник одобрава текст</w:t>
+            </w:r>
+            <w:r>
+              <w:rPr>
+                <w:noProof/>
+                <w:webHidden/>
+              </w:rPr>
+              <w:tab/>
+            </w:r>
+            <w:r>
+              <w:rPr>
+                <w:noProof/>
+                <w:webHidden/>
+              </w:rPr>
+              <w:fldChar w:fldCharType="begin"/>
+            </w:r>
+            <w:r>
+              <w:rPr>
+                <w:noProof/>
+                <w:webHidden/>
+              </w:rPr>
+              <w:instrText xml:space="preserve"> PAGEREF _Toc34437370 \h </w:instrText>
+            </w:r>
+            <w:r>
+              <w:rPr>
+                <w:noProof/>
+                <w:webHidden/>
+              </w:rPr>
+            </w:r>
+            <w:r>
+              <w:rPr>
+                <w:noProof/>
+                <w:webHidden/>
+              </w:rPr>
+              <w:fldChar w:fldCharType="separate"/>
+            </w:r>
+            <w:r>
+              <w:rPr>
+                <w:noProof/>
+                <w:webHidden/>
+              </w:rPr>
+              <w:t>4</w:t>
+            </w:r>
+            <w:r>
+              <w:rPr>
+                <w:noProof/>
+                <w:webHidden/>
+              </w:rPr>
+              <w:fldChar w:fldCharType="end"/>
+            </w:r>
+          </w:hyperlink>
+        </w:p>
+        <w:p>
+          <w:pPr>
+            <w:pStyle w:val="TOC3"/>
+            <w:tabs>
+              <w:tab w:val="left" w:pos="1320"/>
+              <w:tab w:val="right" w:leader="dot" w:pos="9350"/>
+            </w:tabs>
+            <w:rPr>
+              <w:rFonts w:eastAsiaTheme="minorEastAsia"/>
+              <w:noProof/>
+            </w:rPr>
+          </w:pPr>
+          <w:hyperlink w:anchor="_Toc34437371" w:history="1">
+            <w:r>
+              <w:rPr>
+                <w:rStyle w:val="Hyperlink"/>
+                <w:noProof/>
+                <w:lang w:val="sr-Cyrl-RS"/>
+              </w:rPr>
+              <w:t>2.2.2.</w:t>
+            </w:r>
+            <w:r>
+              <w:rPr>
+                <w:rFonts w:eastAsiaTheme="minorEastAsia"/>
+                <w:noProof/>
+              </w:rPr>
+              <w:tab/>
+            </w:r>
+            <w:r>
+              <w:rPr>
+                <w:rStyle w:val="Hyperlink"/>
+                <w:noProof/>
+                <w:lang w:val="sr-Cyrl-RS"/>
+              </w:rPr>
+              <w:t>Корисник одбацује текст</w:t>
+            </w:r>
+            <w:r>
+              <w:rPr>
+                <w:noProof/>
+                <w:webHidden/>
+              </w:rPr>
+              <w:tab/>
+            </w:r>
+            <w:r>
+              <w:rPr>
+                <w:noProof/>
+                <w:webHidden/>
+              </w:rPr>
+              <w:fldChar w:fldCharType="begin"/>
+            </w:r>
+            <w:r>
+              <w:rPr>
+                <w:noProof/>
+                <w:webHidden/>
+              </w:rPr>
+              <w:instrText xml:space="preserve"> PAGEREF _Toc34437371 \h </w:instrText>
+            </w:r>
+            <w:r>
+              <w:rPr>
+                <w:noProof/>
+                <w:webHidden/>
+              </w:rPr>
+            </w:r>
+            <w:r>
+              <w:rPr>
+                <w:noProof/>
+                <w:webHidden/>
+              </w:rPr>
+              <w:fldChar w:fldCharType="separate"/>
+            </w:r>
+            <w:r>
+              <w:rPr>
+                <w:noProof/>
+                <w:webHidden/>
+              </w:rPr>
+              <w:t>5</w:t>
             </w:r>
             <w:r>
               <w:rPr>
@@ -645,14 +1294,14 @@
               <w:noProof/>
             </w:rPr>
           </w:pPr>
-          <w:hyperlink w:anchor="_Toc34355284" w:history="1">
+          <w:hyperlink w:anchor="_Toc34437372" w:history="1">
             <w:r>
               <w:rPr>
                 <w:rStyle w:val="Hyperlink"/>
                 <w:noProof/>
                 <w:lang w:val="sr-Cyrl-RS"/>
               </w:rPr>
-              <w:t>1.3.</w:t>
+              <w:t>2.3.</w:t>
             </w:r>
             <w:r>
               <w:rPr>
@@ -667,7 +1316,7 @@
                 <w:noProof/>
                 <w:lang w:val="sr-Cyrl-RS"/>
               </w:rPr>
-              <w:t>Референце</w:t>
+              <w:t>Посебни захтеви</w:t>
             </w:r>
             <w:r>
               <w:rPr>
@@ -688,7 +1337,7 @@
                 <w:noProof/>
                 <w:webHidden/>
               </w:rPr>
-              <w:instrText xml:space="preserve"> PAGEREF _Toc34355284 \h </w:instrText>
+              <w:instrText xml:space="preserve"> PAGEREF _Toc34437372 \h </w:instrText>
             </w:r>
             <w:r>
               <w:rPr>
@@ -708,7 +1357,7 @@
                 <w:noProof/>
                 <w:webHidden/>
               </w:rPr>
-              <w:t>4</w:t>
+              <w:t>5</w:t>
             </w:r>
             <w:r>
               <w:rPr>
@@ -731,14 +1380,14 @@
               <w:noProof/>
             </w:rPr>
           </w:pPr>
-          <w:hyperlink w:anchor="_Toc34355285" w:history="1">
+          <w:hyperlink w:anchor="_Toc34437373" w:history="1">
             <w:r>
               <w:rPr>
                 <w:rStyle w:val="Hyperlink"/>
                 <w:noProof/>
                 <w:lang w:val="sr-Cyrl-RS"/>
               </w:rPr>
-              <w:t>1.4.</w:t>
+              <w:t>2.4.</w:t>
             </w:r>
             <w:r>
               <w:rPr>
@@ -753,7 +1402,7 @@
                 <w:noProof/>
                 <w:lang w:val="sr-Cyrl-RS"/>
               </w:rPr>
-              <w:t>Отворена питања</w:t>
+              <w:t>Предуслови</w:t>
             </w:r>
             <w:r>
               <w:rPr>
@@ -774,7 +1423,7 @@
                 <w:noProof/>
                 <w:webHidden/>
               </w:rPr>
-              <w:instrText xml:space="preserve"> PAGEREF _Toc34355285 \h </w:instrText>
+              <w:instrText xml:space="preserve"> PAGEREF _Toc34437373 \h </w:instrText>
             </w:r>
             <w:r>
               <w:rPr>
@@ -794,93 +1443,7 @@
                 <w:noProof/>
                 <w:webHidden/>
               </w:rPr>
-              <w:t>4</w:t>
-            </w:r>
-            <w:r>
-              <w:rPr>
-                <w:noProof/>
-                <w:webHidden/>
-              </w:rPr>
-              <w:fldChar w:fldCharType="end"/>
-            </w:r>
-          </w:hyperlink>
-        </w:p>
-        <w:p>
-          <w:pPr>
-            <w:pStyle w:val="TOC1"/>
-            <w:tabs>
-              <w:tab w:val="left" w:pos="440"/>
-              <w:tab w:val="right" w:leader="dot" w:pos="9350"/>
-            </w:tabs>
-            <w:rPr>
-              <w:rFonts w:eastAsiaTheme="minorEastAsia"/>
-              <w:noProof/>
-            </w:rPr>
-          </w:pPr>
-          <w:hyperlink w:anchor="_Toc34355286" w:history="1">
-            <w:r>
-              <w:rPr>
-                <w:rStyle w:val="Hyperlink"/>
-                <w:noProof/>
-                <w:lang w:val="sr-Cyrl-RS"/>
-              </w:rPr>
-              <w:t>2.</w:t>
-            </w:r>
-            <w:r>
-              <w:rPr>
-                <w:rFonts w:eastAsiaTheme="minorEastAsia"/>
-                <w:noProof/>
-              </w:rPr>
-              <w:tab/>
-            </w:r>
-            <w:r>
-              <w:rPr>
-                <w:rStyle w:val="Hyperlink"/>
-                <w:noProof/>
-                <w:lang w:val="sr-Cyrl-RS"/>
-              </w:rPr>
-              <w:t>Сценарио оцењивања и коментарисања текстова</w:t>
-            </w:r>
-            <w:r>
-              <w:rPr>
-                <w:noProof/>
-                <w:webHidden/>
-              </w:rPr>
-              <w:tab/>
-            </w:r>
-            <w:r>
-              <w:rPr>
-                <w:noProof/>
-                <w:webHidden/>
-              </w:rPr>
-              <w:fldChar w:fldCharType="begin"/>
-            </w:r>
-            <w:r>
-              <w:rPr>
-                <w:noProof/>
-                <w:webHidden/>
-              </w:rPr>
-              <w:instrText xml:space="preserve"> PAGEREF _Toc34355286 \h </w:instrText>
-            </w:r>
-            <w:r>
-              <w:rPr>
-                <w:noProof/>
-                <w:webHidden/>
-              </w:rPr>
-            </w:r>
-            <w:r>
-              <w:rPr>
-                <w:noProof/>
-                <w:webHidden/>
-              </w:rPr>
-              <w:fldChar w:fldCharType="separate"/>
-            </w:r>
-            <w:r>
-              <w:rPr>
-                <w:noProof/>
-                <w:webHidden/>
-              </w:rPr>
-              <w:t>4</w:t>
+              <w:t>5</w:t>
             </w:r>
             <w:r>
               <w:rPr>
@@ -903,14 +1466,14 @@
               <w:noProof/>
             </w:rPr>
           </w:pPr>
-          <w:hyperlink w:anchor="_Toc34355287" w:history="1">
+          <w:hyperlink w:anchor="_Toc34437374" w:history="1">
             <w:r>
               <w:rPr>
                 <w:rStyle w:val="Hyperlink"/>
                 <w:noProof/>
                 <w:lang w:val="sr-Cyrl-RS"/>
               </w:rPr>
-              <w:t>2.1.</w:t>
+              <w:t>2.5.</w:t>
             </w:r>
             <w:r>
               <w:rPr>
@@ -925,7 +1488,7 @@
                 <w:noProof/>
                 <w:lang w:val="sr-Cyrl-RS"/>
               </w:rPr>
-              <w:t>Кратак опис</w:t>
+              <w:t>Последице</w:t>
             </w:r>
             <w:r>
               <w:rPr>
@@ -946,523 +1509,7 @@
                 <w:noProof/>
                 <w:webHidden/>
               </w:rPr>
-              <w:instrText xml:space="preserve"> PAGEREF _Toc34355287 \h </w:instrText>
-            </w:r>
-            <w:r>
-              <w:rPr>
-                <w:noProof/>
-                <w:webHidden/>
-              </w:rPr>
-            </w:r>
-            <w:r>
-              <w:rPr>
-                <w:noProof/>
-                <w:webHidden/>
-              </w:rPr>
-              <w:fldChar w:fldCharType="separate"/>
-            </w:r>
-            <w:r>
-              <w:rPr>
-                <w:noProof/>
-                <w:webHidden/>
-              </w:rPr>
-              <w:t>4</w:t>
-            </w:r>
-            <w:r>
-              <w:rPr>
-                <w:noProof/>
-                <w:webHidden/>
-              </w:rPr>
-              <w:fldChar w:fldCharType="end"/>
-            </w:r>
-          </w:hyperlink>
-        </w:p>
-        <w:p>
-          <w:pPr>
-            <w:pStyle w:val="TOC2"/>
-            <w:tabs>
-              <w:tab w:val="left" w:pos="880"/>
-              <w:tab w:val="right" w:leader="dot" w:pos="9350"/>
-            </w:tabs>
-            <w:rPr>
-              <w:rFonts w:eastAsiaTheme="minorEastAsia"/>
-              <w:noProof/>
-            </w:rPr>
-          </w:pPr>
-          <w:hyperlink w:anchor="_Toc34355288" w:history="1">
-            <w:r>
-              <w:rPr>
-                <w:rStyle w:val="Hyperlink"/>
-                <w:noProof/>
-                <w:lang w:val="sr-Cyrl-RS"/>
-              </w:rPr>
-              <w:t>2.2.</w:t>
-            </w:r>
-            <w:r>
-              <w:rPr>
-                <w:rFonts w:eastAsiaTheme="minorEastAsia"/>
-                <w:noProof/>
-              </w:rPr>
-              <w:tab/>
-            </w:r>
-            <w:r>
-              <w:rPr>
-                <w:rStyle w:val="Hyperlink"/>
-                <w:noProof/>
-                <w:lang w:val="sr-Cyrl-RS"/>
-              </w:rPr>
-              <w:t>Ток догађаја</w:t>
-            </w:r>
-            <w:r>
-              <w:rPr>
-                <w:noProof/>
-                <w:webHidden/>
-              </w:rPr>
-              <w:tab/>
-            </w:r>
-            <w:r>
-              <w:rPr>
-                <w:noProof/>
-                <w:webHidden/>
-              </w:rPr>
-              <w:fldChar w:fldCharType="begin"/>
-            </w:r>
-            <w:r>
-              <w:rPr>
-                <w:noProof/>
-                <w:webHidden/>
-              </w:rPr>
-              <w:instrText xml:space="preserve"> PAGEREF _Toc34355288 \h </w:instrText>
-            </w:r>
-            <w:r>
-              <w:rPr>
-                <w:noProof/>
-                <w:webHidden/>
-              </w:rPr>
-            </w:r>
-            <w:r>
-              <w:rPr>
-                <w:noProof/>
-                <w:webHidden/>
-              </w:rPr>
-              <w:fldChar w:fldCharType="separate"/>
-            </w:r>
-            <w:r>
-              <w:rPr>
-                <w:noProof/>
-                <w:webHidden/>
-              </w:rPr>
-              <w:t>4</w:t>
-            </w:r>
-            <w:r>
-              <w:rPr>
-                <w:noProof/>
-                <w:webHidden/>
-              </w:rPr>
-              <w:fldChar w:fldCharType="end"/>
-            </w:r>
-          </w:hyperlink>
-        </w:p>
-        <w:p>
-          <w:pPr>
-            <w:pStyle w:val="TOC3"/>
-            <w:tabs>
-              <w:tab w:val="left" w:pos="1320"/>
-              <w:tab w:val="right" w:leader="dot" w:pos="9350"/>
-            </w:tabs>
-            <w:rPr>
-              <w:rFonts w:eastAsiaTheme="minorEastAsia"/>
-              <w:noProof/>
-            </w:rPr>
-          </w:pPr>
-          <w:hyperlink w:anchor="_Toc34355289" w:history="1">
-            <w:r>
-              <w:rPr>
-                <w:rStyle w:val="Hyperlink"/>
-                <w:noProof/>
-                <w:lang w:val="sr-Cyrl-RS"/>
-              </w:rPr>
-              <w:t>2.2.1.</w:t>
-            </w:r>
-            <w:r>
-              <w:rPr>
-                <w:rFonts w:eastAsiaTheme="minorEastAsia"/>
-                <w:noProof/>
-              </w:rPr>
-              <w:tab/>
-            </w:r>
-            <w:r>
-              <w:rPr>
-                <w:rStyle w:val="Hyperlink"/>
-                <w:noProof/>
-                <w:lang w:val="sr-Cyrl-RS"/>
-              </w:rPr>
-              <w:t>Корисник одобрава текст</w:t>
-            </w:r>
-            <w:r>
-              <w:rPr>
-                <w:noProof/>
-                <w:webHidden/>
-              </w:rPr>
-              <w:tab/>
-            </w:r>
-            <w:r>
-              <w:rPr>
-                <w:noProof/>
-                <w:webHidden/>
-              </w:rPr>
-              <w:fldChar w:fldCharType="begin"/>
-            </w:r>
-            <w:r>
-              <w:rPr>
-                <w:noProof/>
-                <w:webHidden/>
-              </w:rPr>
-              <w:instrText xml:space="preserve"> PAGEREF _Toc34355289 \h </w:instrText>
-            </w:r>
-            <w:r>
-              <w:rPr>
-                <w:noProof/>
-                <w:webHidden/>
-              </w:rPr>
-            </w:r>
-            <w:r>
-              <w:rPr>
-                <w:noProof/>
-                <w:webHidden/>
-              </w:rPr>
-              <w:fldChar w:fldCharType="separate"/>
-            </w:r>
-            <w:r>
-              <w:rPr>
-                <w:noProof/>
-                <w:webHidden/>
-              </w:rPr>
-              <w:t>4</w:t>
-            </w:r>
-            <w:r>
-              <w:rPr>
-                <w:noProof/>
-                <w:webHidden/>
-              </w:rPr>
-              <w:fldChar w:fldCharType="end"/>
-            </w:r>
-          </w:hyperlink>
-        </w:p>
-        <w:p>
-          <w:pPr>
-            <w:pStyle w:val="TOC3"/>
-            <w:tabs>
-              <w:tab w:val="left" w:pos="1320"/>
-              <w:tab w:val="right" w:leader="dot" w:pos="9350"/>
-            </w:tabs>
-            <w:rPr>
-              <w:rFonts w:eastAsiaTheme="minorEastAsia"/>
-              <w:noProof/>
-            </w:rPr>
-          </w:pPr>
-          <w:hyperlink w:anchor="_Toc34355290" w:history="1">
-            <w:r>
-              <w:rPr>
-                <w:rStyle w:val="Hyperlink"/>
-                <w:noProof/>
-                <w:lang w:val="sr-Cyrl-RS"/>
-              </w:rPr>
-              <w:t>2.2.2.</w:t>
-            </w:r>
-            <w:r>
-              <w:rPr>
-                <w:rFonts w:eastAsiaTheme="minorEastAsia"/>
-                <w:noProof/>
-              </w:rPr>
-              <w:tab/>
-            </w:r>
-            <w:r>
-              <w:rPr>
-                <w:rStyle w:val="Hyperlink"/>
-                <w:noProof/>
-                <w:lang w:val="sr-Cyrl-RS"/>
-              </w:rPr>
-              <w:t>Корисник одбацује текст</w:t>
-            </w:r>
-            <w:r>
-              <w:rPr>
-                <w:noProof/>
-                <w:webHidden/>
-              </w:rPr>
-              <w:tab/>
-            </w:r>
-            <w:r>
-              <w:rPr>
-                <w:noProof/>
-                <w:webHidden/>
-              </w:rPr>
-              <w:fldChar w:fldCharType="begin"/>
-            </w:r>
-            <w:r>
-              <w:rPr>
-                <w:noProof/>
-                <w:webHidden/>
-              </w:rPr>
-              <w:instrText xml:space="preserve"> PAGEREF _Toc34355290 \h </w:instrText>
-            </w:r>
-            <w:r>
-              <w:rPr>
-                <w:noProof/>
-                <w:webHidden/>
-              </w:rPr>
-            </w:r>
-            <w:r>
-              <w:rPr>
-                <w:noProof/>
-                <w:webHidden/>
-              </w:rPr>
-              <w:fldChar w:fldCharType="separate"/>
-            </w:r>
-            <w:r>
-              <w:rPr>
-                <w:noProof/>
-                <w:webHidden/>
-              </w:rPr>
-              <w:t>5</w:t>
-            </w:r>
-            <w:r>
-              <w:rPr>
-                <w:noProof/>
-                <w:webHidden/>
-              </w:rPr>
-              <w:fldChar w:fldCharType="end"/>
-            </w:r>
-          </w:hyperlink>
-        </w:p>
-        <w:p>
-          <w:pPr>
-            <w:pStyle w:val="TOC2"/>
-            <w:tabs>
-              <w:tab w:val="left" w:pos="880"/>
-              <w:tab w:val="right" w:leader="dot" w:pos="9350"/>
-            </w:tabs>
-            <w:rPr>
-              <w:rFonts w:eastAsiaTheme="minorEastAsia"/>
-              <w:noProof/>
-            </w:rPr>
-          </w:pPr>
-          <w:hyperlink w:anchor="_Toc34355291" w:history="1">
-            <w:r>
-              <w:rPr>
-                <w:rStyle w:val="Hyperlink"/>
-                <w:noProof/>
-                <w:lang w:val="sr-Cyrl-RS"/>
-              </w:rPr>
-              <w:t>2.3.</w:t>
-            </w:r>
-            <w:r>
-              <w:rPr>
-                <w:rFonts w:eastAsiaTheme="minorEastAsia"/>
-                <w:noProof/>
-              </w:rPr>
-              <w:tab/>
-            </w:r>
-            <w:r>
-              <w:rPr>
-                <w:rStyle w:val="Hyperlink"/>
-                <w:noProof/>
-                <w:lang w:val="sr-Cyrl-RS"/>
-              </w:rPr>
-              <w:t>Посебни захтеви</w:t>
-            </w:r>
-            <w:r>
-              <w:rPr>
-                <w:noProof/>
-                <w:webHidden/>
-              </w:rPr>
-              <w:tab/>
-            </w:r>
-            <w:r>
-              <w:rPr>
-                <w:noProof/>
-                <w:webHidden/>
-              </w:rPr>
-              <w:fldChar w:fldCharType="begin"/>
-            </w:r>
-            <w:r>
-              <w:rPr>
-                <w:noProof/>
-                <w:webHidden/>
-              </w:rPr>
-              <w:instrText xml:space="preserve"> PAGEREF _Toc34355291 \h </w:instrText>
-            </w:r>
-            <w:r>
-              <w:rPr>
-                <w:noProof/>
-                <w:webHidden/>
-              </w:rPr>
-            </w:r>
-            <w:r>
-              <w:rPr>
-                <w:noProof/>
-                <w:webHidden/>
-              </w:rPr>
-              <w:fldChar w:fldCharType="separate"/>
-            </w:r>
-            <w:r>
-              <w:rPr>
-                <w:noProof/>
-                <w:webHidden/>
-              </w:rPr>
-              <w:t>5</w:t>
-            </w:r>
-            <w:r>
-              <w:rPr>
-                <w:noProof/>
-                <w:webHidden/>
-              </w:rPr>
-              <w:fldChar w:fldCharType="end"/>
-            </w:r>
-          </w:hyperlink>
-        </w:p>
-        <w:p>
-          <w:pPr>
-            <w:pStyle w:val="TOC2"/>
-            <w:tabs>
-              <w:tab w:val="left" w:pos="880"/>
-              <w:tab w:val="right" w:leader="dot" w:pos="9350"/>
-            </w:tabs>
-            <w:rPr>
-              <w:rFonts w:eastAsiaTheme="minorEastAsia"/>
-              <w:noProof/>
-            </w:rPr>
-          </w:pPr>
-          <w:hyperlink w:anchor="_Toc34355292" w:history="1">
-            <w:r>
-              <w:rPr>
-                <w:rStyle w:val="Hyperlink"/>
-                <w:noProof/>
-                <w:lang w:val="sr-Cyrl-RS"/>
-              </w:rPr>
-              <w:t>2.4.</w:t>
-            </w:r>
-            <w:r>
-              <w:rPr>
-                <w:rFonts w:eastAsiaTheme="minorEastAsia"/>
-                <w:noProof/>
-              </w:rPr>
-              <w:tab/>
-            </w:r>
-            <w:r>
-              <w:rPr>
-                <w:rStyle w:val="Hyperlink"/>
-                <w:noProof/>
-                <w:lang w:val="sr-Cyrl-RS"/>
-              </w:rPr>
-              <w:t>Предуслови</w:t>
-            </w:r>
-            <w:r>
-              <w:rPr>
-                <w:noProof/>
-                <w:webHidden/>
-              </w:rPr>
-              <w:tab/>
-            </w:r>
-            <w:r>
-              <w:rPr>
-                <w:noProof/>
-                <w:webHidden/>
-              </w:rPr>
-              <w:fldChar w:fldCharType="begin"/>
-            </w:r>
-            <w:r>
-              <w:rPr>
-                <w:noProof/>
-                <w:webHidden/>
-              </w:rPr>
-              <w:instrText xml:space="preserve"> PAGEREF _Toc34355292 \h </w:instrText>
-            </w:r>
-            <w:r>
-              <w:rPr>
-                <w:noProof/>
-                <w:webHidden/>
-              </w:rPr>
-            </w:r>
-            <w:r>
-              <w:rPr>
-                <w:noProof/>
-                <w:webHidden/>
-              </w:rPr>
-              <w:fldChar w:fldCharType="separate"/>
-            </w:r>
-            <w:r>
-              <w:rPr>
-                <w:noProof/>
-                <w:webHidden/>
-              </w:rPr>
-              <w:t>5</w:t>
-            </w:r>
-            <w:r>
-              <w:rPr>
-                <w:noProof/>
-                <w:webHidden/>
-              </w:rPr>
-              <w:fldChar w:fldCharType="end"/>
-            </w:r>
-          </w:hyperlink>
-        </w:p>
-        <w:p>
-          <w:pPr>
-            <w:pStyle w:val="TOC2"/>
-            <w:tabs>
-              <w:tab w:val="left" w:pos="880"/>
-              <w:tab w:val="right" w:leader="dot" w:pos="9350"/>
-            </w:tabs>
-            <w:rPr>
-              <w:rFonts w:eastAsiaTheme="minorEastAsia"/>
-              <w:noProof/>
-            </w:rPr>
-          </w:pPr>
-          <w:hyperlink w:anchor="_Toc34355293" w:history="1">
-            <w:r>
-              <w:rPr>
-                <w:rStyle w:val="Hyperlink"/>
-                <w:noProof/>
-                <w:lang w:val="sr-Cyrl-RS"/>
-              </w:rPr>
-              <w:t>2.5.</w:t>
-            </w:r>
-            <w:r>
-              <w:rPr>
-                <w:rFonts w:eastAsiaTheme="minorEastAsia"/>
-                <w:noProof/>
-              </w:rPr>
-              <w:tab/>
-            </w:r>
-            <w:r>
-              <w:rPr>
-                <w:rStyle w:val="Hyperlink"/>
-                <w:noProof/>
-                <w:lang w:val="sr-Cyrl-RS"/>
-              </w:rPr>
-              <w:t>Последице</w:t>
-            </w:r>
-            <w:r>
-              <w:rPr>
-                <w:noProof/>
-                <w:webHidden/>
-              </w:rPr>
-              <w:tab/>
-            </w:r>
-            <w:r>
-              <w:rPr>
-                <w:noProof/>
-                <w:webHidden/>
-              </w:rPr>
-              <w:fldChar w:fldCharType="begin"/>
-            </w:r>
-            <w:r>
-              <w:rPr>
-                <w:noProof/>
-                <w:webHidden/>
-              </w:rPr>
-              <w:instrText xml:space="preserve"> PAGEREF _Toc34355293 \h </w:instrText>
+              <w:instrText xml:space="preserve"> PAGEREF _Toc34437374 \h </w:instrText>
             </w:r>
             <w:r>
               <w:rPr>
@@ -1601,14 +1648,14 @@
           <w:lang w:val="sr-Cyrl-RS"/>
         </w:rPr>
       </w:pPr>
-      <w:bookmarkStart w:id="0" w:name="_Toc34355280"/>
+      <w:bookmarkStart w:id="1" w:name="_Toc34437361"/>
       <w:r>
         <w:rPr>
           <w:lang w:val="sr-Cyrl-RS"/>
         </w:rPr>
         <w:t>Списак измена</w:t>
       </w:r>
-      <w:bookmarkEnd w:id="0"/>
+      <w:bookmarkEnd w:id="1"/>
     </w:p>
     <w:tbl>
       <w:tblPr>
@@ -2247,7 +2294,7 @@
           <w:lang w:val="sr-Cyrl-RS"/>
         </w:rPr>
       </w:pPr>
-      <w:bookmarkStart w:id="1" w:name="_Toc34355281"/>
+      <w:bookmarkStart w:id="2" w:name="_Toc34437362"/>
       <w:r>
         <w:rPr>
           <w:lang w:val="sr-Cyrl-RS"/>
@@ -2255,7 +2302,7 @@
         <w:lastRenderedPageBreak/>
         <w:t>Увод</w:t>
       </w:r>
-      <w:bookmarkEnd w:id="1"/>
+      <w:bookmarkEnd w:id="2"/>
     </w:p>
     <w:p>
       <w:pPr>
@@ -2268,14 +2315,14 @@
           <w:lang w:val="sr-Cyrl-RS"/>
         </w:rPr>
       </w:pPr>
-      <w:bookmarkStart w:id="2" w:name="_Toc34355282"/>
+      <w:bookmarkStart w:id="3" w:name="_Toc34437363"/>
       <w:r>
         <w:rPr>
           <w:lang w:val="sr-Cyrl-RS"/>
         </w:rPr>
         <w:t>Резиме</w:t>
       </w:r>
-      <w:bookmarkEnd w:id="2"/>
+      <w:bookmarkEnd w:id="3"/>
     </w:p>
     <w:p>
       <w:pPr>
@@ -2308,14 +2355,14 @@
           <w:lang w:val="sr-Cyrl-RS"/>
         </w:rPr>
       </w:pPr>
-      <w:bookmarkStart w:id="3" w:name="_Toc34355283"/>
+      <w:bookmarkStart w:id="4" w:name="_Toc34437364"/>
       <w:r>
         <w:rPr>
           <w:lang w:val="sr-Cyrl-RS"/>
         </w:rPr>
         <w:t>Намена документа и циљне групе</w:t>
       </w:r>
-      <w:bookmarkEnd w:id="3"/>
+      <w:bookmarkEnd w:id="4"/>
     </w:p>
     <w:p>
       <w:pPr>
@@ -2342,14 +2389,14 @@
           <w:lang w:val="sr-Cyrl-RS"/>
         </w:rPr>
       </w:pPr>
-      <w:bookmarkStart w:id="4" w:name="_Toc34355284"/>
+      <w:bookmarkStart w:id="5" w:name="_Toc34437365"/>
       <w:r>
         <w:rPr>
           <w:lang w:val="sr-Cyrl-RS"/>
         </w:rPr>
         <w:t>Референце</w:t>
       </w:r>
-      <w:bookmarkEnd w:id="4"/>
+      <w:bookmarkEnd w:id="5"/>
     </w:p>
     <w:p>
       <w:pPr>
@@ -2398,14 +2445,14 @@
           <w:lang w:val="sr-Cyrl-RS"/>
         </w:rPr>
       </w:pPr>
-      <w:bookmarkStart w:id="5" w:name="_Toc34355285"/>
+      <w:bookmarkStart w:id="6" w:name="_Toc34437366"/>
       <w:r>
         <w:rPr>
           <w:lang w:val="sr-Cyrl-RS"/>
         </w:rPr>
         <w:t>Отворена питања</w:t>
       </w:r>
-      <w:bookmarkEnd w:id="5"/>
+      <w:bookmarkEnd w:id="6"/>
     </w:p>
     <w:tbl>
       <w:tblPr>
@@ -2675,14 +2722,20 @@
           <w:lang w:val="sr-Cyrl-RS"/>
         </w:rPr>
       </w:pPr>
-      <w:bookmarkStart w:id="6" w:name="_Toc34355286"/>
-      <w:r>
-        <w:rPr>
-          <w:lang w:val="sr-Cyrl-RS"/>
-        </w:rPr>
-        <w:t>Сценарио оцењивања и коментарисања текстова</w:t>
-      </w:r>
-      <w:bookmarkEnd w:id="6"/>
+      <w:bookmarkStart w:id="7" w:name="_Toc34437367"/>
+      <w:r>
+        <w:rPr>
+          <w:lang w:val="sr-Cyrl-RS"/>
+        </w:rPr>
+        <w:t xml:space="preserve">Сценарио </w:t>
+      </w:r>
+      <w:r>
+        <w:rPr>
+          <w:lang w:val="sr-Cyrl-RS"/>
+        </w:rPr>
+        <w:t>рецензирања текста</w:t>
+      </w:r>
+      <w:bookmarkEnd w:id="7"/>
     </w:p>
     <w:p>
       <w:pPr>
@@ -2695,14 +2748,14 @@
           <w:lang w:val="sr-Cyrl-RS"/>
         </w:rPr>
       </w:pPr>
-      <w:bookmarkStart w:id="7" w:name="_Toc34355287"/>
+      <w:bookmarkStart w:id="8" w:name="_Toc34437368"/>
       <w:r>
         <w:rPr>
           <w:lang w:val="sr-Cyrl-RS"/>
         </w:rPr>
         <w:t>Кратак опис</w:t>
       </w:r>
-      <w:bookmarkEnd w:id="7"/>
+      <w:bookmarkEnd w:id="8"/>
     </w:p>
     <w:p>
       <w:pPr>
@@ -2992,14 +3045,14 @@
           <w:lang w:val="sr-Cyrl-RS"/>
         </w:rPr>
       </w:pPr>
-      <w:bookmarkStart w:id="8" w:name="_Toc34355288"/>
+      <w:bookmarkStart w:id="9" w:name="_Toc34437369"/>
       <w:r>
         <w:rPr>
           <w:lang w:val="sr-Cyrl-RS"/>
         </w:rPr>
         <w:t>Ток догађаја</w:t>
       </w:r>
-      <w:bookmarkEnd w:id="8"/>
+      <w:bookmarkEnd w:id="9"/>
     </w:p>
     <w:p>
       <w:pPr>
@@ -3051,7 +3104,7 @@
           <w:lang w:val="sr-Cyrl-RS"/>
         </w:rPr>
       </w:pPr>
-      <w:bookmarkStart w:id="9" w:name="_Toc34355289"/>
+      <w:bookmarkStart w:id="10" w:name="_Toc34437370"/>
       <w:r>
         <w:rPr>
           <w:lang w:val="sr-Cyrl-RS"/>
@@ -3064,7 +3117,7 @@
         </w:rPr>
         <w:t>одобрава текст</w:t>
       </w:r>
-      <w:bookmarkEnd w:id="9"/>
+      <w:bookmarkEnd w:id="10"/>
     </w:p>
     <w:p>
       <w:pPr>
@@ -3177,14 +3230,14 @@
           <w:lang w:val="sr-Cyrl-RS"/>
         </w:rPr>
       </w:pPr>
-      <w:bookmarkStart w:id="10" w:name="_Toc34355290"/>
+      <w:bookmarkStart w:id="11" w:name="_Toc34437371"/>
       <w:r>
         <w:rPr>
           <w:lang w:val="sr-Cyrl-RS"/>
         </w:rPr>
         <w:t>Корисник одбацује текст</w:t>
       </w:r>
-      <w:bookmarkEnd w:id="10"/>
+      <w:bookmarkEnd w:id="11"/>
     </w:p>
     <w:p>
       <w:pPr>
@@ -3266,14 +3319,14 @@
           <w:lang w:val="sr-Cyrl-RS"/>
         </w:rPr>
       </w:pPr>
-      <w:bookmarkStart w:id="11" w:name="_Toc34355291"/>
+      <w:bookmarkStart w:id="12" w:name="_Toc34437372"/>
       <w:r>
         <w:rPr>
           <w:lang w:val="sr-Cyrl-RS"/>
         </w:rPr>
         <w:t>Посебни захтеви</w:t>
       </w:r>
-      <w:bookmarkEnd w:id="11"/>
+      <w:bookmarkEnd w:id="12"/>
     </w:p>
     <w:p>
       <w:pPr>
@@ -3311,14 +3364,14 @@
           <w:lang w:val="sr-Cyrl-RS"/>
         </w:rPr>
       </w:pPr>
-      <w:bookmarkStart w:id="12" w:name="_Toc34355292"/>
+      <w:bookmarkStart w:id="13" w:name="_Toc34437373"/>
       <w:r>
         <w:rPr>
           <w:lang w:val="sr-Cyrl-RS"/>
         </w:rPr>
         <w:t>Предуслови</w:t>
       </w:r>
-      <w:bookmarkEnd w:id="12"/>
+      <w:bookmarkEnd w:id="13"/>
     </w:p>
     <w:p>
       <w:pPr>
@@ -3387,8 +3440,6 @@
         </w:rPr>
         <w:t>рецензент</w:t>
       </w:r>
-      <w:bookmarkStart w:id="13" w:name="_GoBack"/>
-      <w:bookmarkEnd w:id="13"/>
       <w:r>
         <w:rPr>
           <w:lang w:val="sr-Cyrl-RS"/>
@@ -3431,7 +3482,7 @@
           <w:lang w:val="sr-Cyrl-RS"/>
         </w:rPr>
       </w:pPr>
-      <w:bookmarkStart w:id="14" w:name="_Toc34355293"/>
+      <w:bookmarkStart w:id="14" w:name="_Toc34437374"/>
       <w:r>
         <w:rPr>
           <w:lang w:val="sr-Cyrl-RS"/>
@@ -5526,7 +5577,7 @@
 </file>
 
 <file path=customXml/itemProps1.xml><?xml version="1.0" encoding="utf-8"?>
-<ds:datastoreItem xmlns:ds="http://schemas.openxmlformats.org/officeDocument/2006/customXml" ds:itemID="{2C387A69-6B0E-4C1E-928D-FCDAE574E91A}">
+<ds:datastoreItem xmlns:ds="http://schemas.openxmlformats.org/officeDocument/2006/customXml" ds:itemID="{4D169326-6EDB-434C-A791-864EF07722F5}">
   <ds:schemaRefs>
     <ds:schemaRef ds:uri="http://schemas.openxmlformats.org/officeDocument/2006/bibliography"/>
   </ds:schemaRefs>

--- a/2. SSU/6. Recenziranje teksta.docx
+++ b/2. SSU/6. Recenziranje teksta.docx
@@ -316,111 +316,64 @@
             </w:rPr>
             <w:fldChar w:fldCharType="separate"/>
           </w:r>
-          <w:bookmarkStart w:id="0" w:name="_GoBack"/>
-          <w:bookmarkEnd w:id="0"/>
-          <w:r>
-            <w:rPr>
-              <w:rStyle w:val="Hyperlink"/>
-              <w:noProof/>
-            </w:rPr>
-            <w:fldChar w:fldCharType="begin"/>
-          </w:r>
-          <w:r>
-            <w:rPr>
-              <w:rStyle w:val="Hyperlink"/>
-              <w:noProof/>
-            </w:rPr>
-            <w:instrText xml:space="preserve"> </w:instrText>
-          </w:r>
-          <w:r>
-            <w:rPr>
-              <w:noProof/>
-            </w:rPr>
-            <w:instrText>HYPERLINK \l "_Toc34437361"</w:instrText>
-          </w:r>
-          <w:r>
-            <w:rPr>
-              <w:rStyle w:val="Hyperlink"/>
-              <w:noProof/>
-            </w:rPr>
-            <w:instrText xml:space="preserve"> </w:instrText>
-          </w:r>
-          <w:r>
-            <w:rPr>
-              <w:rStyle w:val="Hyperlink"/>
-              <w:noProof/>
-            </w:rPr>
-          </w:r>
-          <w:r>
-            <w:rPr>
-              <w:rStyle w:val="Hyperlink"/>
-              <w:noProof/>
-            </w:rPr>
-            <w:fldChar w:fldCharType="separate"/>
-          </w:r>
-          <w:r>
-            <w:rPr>
-              <w:rStyle w:val="Hyperlink"/>
-              <w:noProof/>
-              <w:lang w:val="sr-Cyrl-RS"/>
-            </w:rPr>
-            <w:t>Списак измена</w:t>
-          </w:r>
-          <w:r>
-            <w:rPr>
-              <w:noProof/>
-              <w:webHidden/>
-            </w:rPr>
-            <w:tab/>
-          </w:r>
-          <w:r>
-            <w:rPr>
-              <w:noProof/>
-              <w:webHidden/>
-            </w:rPr>
-            <w:fldChar w:fldCharType="begin"/>
-          </w:r>
-          <w:r>
-            <w:rPr>
-              <w:noProof/>
-              <w:webHidden/>
-            </w:rPr>
-            <w:instrText xml:space="preserve"> PAGEREF _Toc34437361 \h </w:instrText>
-          </w:r>
-          <w:r>
-            <w:rPr>
-              <w:noProof/>
-              <w:webHidden/>
-            </w:rPr>
-          </w:r>
-          <w:r>
-            <w:rPr>
-              <w:noProof/>
-              <w:webHidden/>
-            </w:rPr>
-            <w:fldChar w:fldCharType="separate"/>
-          </w:r>
-          <w:r>
-            <w:rPr>
-              <w:noProof/>
-              <w:webHidden/>
-            </w:rPr>
-            <w:t>3</w:t>
-          </w:r>
-          <w:r>
-            <w:rPr>
-              <w:noProof/>
-              <w:webHidden/>
-            </w:rPr>
-            <w:fldChar w:fldCharType="end"/>
-          </w:r>
-          <w:r>
-            <w:rPr>
-              <w:rStyle w:val="Hyperlink"/>
-              <w:noProof/>
-            </w:rPr>
-            <w:fldChar w:fldCharType="end"/>
-          </w:r>
+          <w:hyperlink w:anchor="_Toc34437361" w:history="1">
+            <w:r>
+              <w:rPr>
+                <w:rStyle w:val="Hyperlink"/>
+                <w:noProof/>
+                <w:lang w:val="sr-Cyrl-RS"/>
+              </w:rPr>
+              <w:t>Списак измена</w:t>
+            </w:r>
+            <w:r>
+              <w:rPr>
+                <w:noProof/>
+                <w:webHidden/>
+              </w:rPr>
+              <w:tab/>
+            </w:r>
+            <w:r>
+              <w:rPr>
+                <w:noProof/>
+                <w:webHidden/>
+              </w:rPr>
+              <w:fldChar w:fldCharType="begin"/>
+            </w:r>
+            <w:r>
+              <w:rPr>
+                <w:noProof/>
+                <w:webHidden/>
+              </w:rPr>
+              <w:instrText xml:space="preserve"> PAGEREF _Toc34437361 \h </w:instrText>
+            </w:r>
+            <w:r>
+              <w:rPr>
+                <w:noProof/>
+                <w:webHidden/>
+              </w:rPr>
+            </w:r>
+            <w:r>
+              <w:rPr>
+                <w:noProof/>
+                <w:webHidden/>
+              </w:rPr>
+              <w:fldChar w:fldCharType="separate"/>
+            </w:r>
+            <w:r>
+              <w:rPr>
+                <w:noProof/>
+                <w:webHidden/>
+              </w:rPr>
+              <w:t>3</w:t>
+            </w:r>
+            <w:r>
+              <w:rPr>
+                <w:noProof/>
+                <w:webHidden/>
+              </w:rPr>
+              <w:fldChar w:fldCharType="end"/>
+            </w:r>
+          </w:hyperlink>
         </w:p>
         <w:p>
           <w:pPr>
@@ -1648,14 +1601,14 @@
           <w:lang w:val="sr-Cyrl-RS"/>
         </w:rPr>
       </w:pPr>
-      <w:bookmarkStart w:id="1" w:name="_Toc34437361"/>
+      <w:bookmarkStart w:id="0" w:name="_Toc34437361"/>
       <w:r>
         <w:rPr>
           <w:lang w:val="sr-Cyrl-RS"/>
         </w:rPr>
         <w:t>Списак измена</w:t>
       </w:r>
-      <w:bookmarkEnd w:id="1"/>
+      <w:bookmarkEnd w:id="0"/>
     </w:p>
     <w:tbl>
       <w:tblPr>
@@ -1853,6 +1806,12 @@
                 <w:lang w:val="sr-Cyrl-RS"/>
               </w:rPr>
             </w:pPr>
+            <w:r>
+              <w:rPr>
+                <w:lang w:val="sr-Cyrl-RS"/>
+              </w:rPr>
+              <w:t>31.3.2020.</w:t>
+            </w:r>
           </w:p>
         </w:tc>
         <w:tc>
@@ -1865,6 +1824,12 @@
                 <w:lang w:val="sr-Cyrl-RS"/>
               </w:rPr>
             </w:pPr>
+            <w:r>
+              <w:rPr>
+                <w:lang w:val="sr-Cyrl-RS"/>
+              </w:rPr>
+              <w:t>3.0</w:t>
+            </w:r>
           </w:p>
         </w:tc>
         <w:tc>
@@ -1877,6 +1842,12 @@
                 <w:lang w:val="sr-Cyrl-RS"/>
               </w:rPr>
             </w:pPr>
+            <w:r>
+              <w:rPr>
+                <w:lang w:val="sr-Cyrl-RS"/>
+              </w:rPr>
+              <w:t>Исправљене грешке уочене у фази формалне инспекције</w:t>
+            </w:r>
           </w:p>
         </w:tc>
         <w:tc>
@@ -1889,6 +1860,14 @@
                 <w:lang w:val="sr-Cyrl-RS"/>
               </w:rPr>
             </w:pPr>
+            <w:r>
+              <w:rPr>
+                <w:lang w:val="sr-Cyrl-RS"/>
+              </w:rPr>
+              <w:t>Лука Кљајић</w:t>
+            </w:r>
+            <w:bookmarkStart w:id="1" w:name="_GoBack"/>
+            <w:bookmarkEnd w:id="1"/>
           </w:p>
         </w:tc>
       </w:tr>
@@ -3188,7 +3167,7 @@
         <w:rPr>
           <w:lang w:val="sr-Cyrl-RS"/>
         </w:rPr>
-        <w:t>Испод текста постоје два дугмета, једно за одобравање текста и једно за одбацивање текста, корисник бира дугме за одобравање.</w:t>
+        <w:t>Корисник изађе из текста</w:t>
       </w:r>
     </w:p>
     <w:p>
@@ -3207,6 +3186,30 @@
           <w:lang w:val="sr-Cyrl-RS"/>
         </w:rPr>
         <w:lastRenderedPageBreak/>
+        <w:t>Поред линка</w:t>
+      </w:r>
+      <w:r>
+        <w:rPr>
+          <w:lang w:val="sr-Cyrl-RS"/>
+        </w:rPr>
+        <w:t xml:space="preserve"> текста постоје два дугмета, једно за одобравање текста и једно за одбацивање текста, корисник бира дугме за одобравање.</w:t>
+      </w:r>
+    </w:p>
+    <w:p>
+      <w:pPr>
+        <w:pStyle w:val="ListParagraph"/>
+        <w:numPr>
+          <w:ilvl w:val="0"/>
+          <w:numId w:val="7"/>
+        </w:numPr>
+        <w:rPr>
+          <w:lang w:val="sr-Cyrl-RS"/>
+        </w:rPr>
+      </w:pPr>
+      <w:r>
+        <w:rPr>
+          <w:lang w:val="sr-Cyrl-RS"/>
+        </w:rPr>
         <w:t>Текст је одобрен, сви корисници могу да га читају</w:t>
       </w:r>
       <w:r>
@@ -3254,7 +3257,19 @@
         <w:rPr>
           <w:lang w:val="sr-Cyrl-RS"/>
         </w:rPr>
-        <w:t>Акције 1, 2, 3  исте као и у сценарију 2.2.1.</w:t>
+        <w:t>Акције 1, 2, 3</w:t>
+      </w:r>
+      <w:r>
+        <w:rPr>
+          <w:lang w:val="sr-Cyrl-RS"/>
+        </w:rPr>
+        <w:t>, 4</w:t>
+      </w:r>
+      <w:r>
+        <w:rPr>
+          <w:lang w:val="sr-Cyrl-RS"/>
+        </w:rPr>
+        <w:t xml:space="preserve">  исте као и у сценарију 2.2.1.</w:t>
       </w:r>
     </w:p>
     <w:p>
@@ -5577,7 +5592,7 @@
 </file>
 
 <file path=customXml/itemProps1.xml><?xml version="1.0" encoding="utf-8"?>
-<ds:datastoreItem xmlns:ds="http://schemas.openxmlformats.org/officeDocument/2006/customXml" ds:itemID="{4D169326-6EDB-434C-A791-864EF07722F5}">
+<ds:datastoreItem xmlns:ds="http://schemas.openxmlformats.org/officeDocument/2006/customXml" ds:itemID="{CB8E1BB8-1E24-453C-BE64-669420C94472}">
   <ds:schemaRefs>
     <ds:schemaRef ds:uri="http://schemas.openxmlformats.org/officeDocument/2006/bibliography"/>
   </ds:schemaRefs>
